--- a/Theory/1.MemoryOrganization/Notes_on_Memory_organization.docx
+++ b/Theory/1.MemoryOrganization/Notes_on_Memory_organization.docx
@@ -2,6 +2,262 @@
 <file path=word/document.xml><?xml version="1.0" encoding="utf-8"?>
 <w:document xmlns:wpc="http://schemas.microsoft.com/office/word/2010/wordprocessingCanvas" xmlns:cx="http://schemas.microsoft.com/office/drawing/2014/chartex" xmlns:cx1="http://schemas.microsoft.com/office/drawing/2015/9/8/chartex" xmlns:cx2="http://schemas.microsoft.com/office/drawing/2015/10/21/chartex" xmlns:cx3="http://schemas.microsoft.com/office/drawing/2016/5/9/chartex" xmlns:cx4="http://schemas.microsoft.com/office/drawing/2016/5/10/chartex" xmlns:cx5="http://schemas.microsoft.com/office/drawing/2016/5/11/chartex" xmlns:cx6="http://schemas.microsoft.com/office/drawing/2016/5/12/chartex" xmlns:cx7="http://schemas.microsoft.com/office/drawing/2016/5/13/chartex" xmlns:cx8="http://schemas.microsoft.com/office/drawing/2016/5/14/chartex" xmlns:mc="http://schemas.openxmlformats.org/markup-compatibility/2006" xmlns:aink="http://schemas.microsoft.com/office/drawing/2016/ink" xmlns:am3d="http://schemas.microsoft.com/office/drawing/2017/model3d" xmlns:o="urn:schemas-microsoft-com:office:office" xmlns:r="http://schemas.openxmlformats.org/officeDocument/2006/relationships" xmlns:m="http://schemas.openxmlformats.org/officeDocument/2006/math" xmlns:v="urn:schemas-microsoft-com:vml" xmlns:wp14="http://schemas.microsoft.com/office/word/2010/wordprocessingDrawing" xmlns:wp="http://schemas.openxmlformats.org/drawingml/2006/wordprocessingDrawing" xmlns:w10="urn:schemas-microsoft-com:office:word" xmlns:w="http://schemas.openxmlformats.org/wordprocessingml/2006/main" xmlns:w14="http://schemas.microsoft.com/office/word/2010/wordml" xmlns:w15="http://schemas.microsoft.com/office/word/2012/wordml" xmlns:w16cex="http://schemas.microsoft.com/office/word/2018/wordml/cex" xmlns:w16cid="http://schemas.microsoft.com/office/word/2016/wordml/cid" xmlns:w16="http://schemas.microsoft.com/office/word/2018/wordml" xmlns:w16se="http://schemas.microsoft.com/office/word/2015/wordml/symex" xmlns:wpg="http://schemas.microsoft.com/office/word/2010/wordprocessingGroup" xmlns:wpi="http://schemas.microsoft.com/office/word/2010/wordprocessingInk" xmlns:wne="http://schemas.microsoft.com/office/word/2006/wordml" xmlns:wps="http://schemas.microsoft.com/office/word/2010/wordprocessingShape" mc:Ignorable="w14 w15 w16se w16cid w16 w16cex wp14">
   <w:body>
+    <w:p>
+      <w:pPr>
+        <w:rPr>
+          <w:rFonts w:ascii="Times New Roman" w:hAnsi="Times New Roman" w:cs="Times New Roman"/>
+          <w:b/>
+          <w:bCs/>
+          <w:sz w:val="24"/>
+          <w:szCs w:val="24"/>
+          <w:u w:val="single"/>
+        </w:rPr>
+      </w:pPr>
+    </w:p>
+    <w:p>
+      <w:pPr>
+        <w:rPr>
+          <w:rFonts w:ascii="Times New Roman" w:hAnsi="Times New Roman" w:cs="Times New Roman"/>
+          <w:b/>
+          <w:bCs/>
+          <w:sz w:val="24"/>
+          <w:szCs w:val="24"/>
+          <w:u w:val="single"/>
+        </w:rPr>
+      </w:pPr>
+    </w:p>
+    <w:p>
+      <w:pPr>
+        <w:rPr>
+          <w:rFonts w:ascii="Times New Roman" w:hAnsi="Times New Roman" w:cs="Times New Roman"/>
+          <w:b/>
+          <w:bCs/>
+          <w:u w:val="single"/>
+        </w:rPr>
+      </w:pPr>
+      <w:r>
+        <w:rPr>
+          <w:rFonts w:ascii="Times New Roman" w:hAnsi="Times New Roman" w:cs="Times New Roman"/>
+          <w:b/>
+          <w:bCs/>
+          <w:u w:val="single"/>
+        </w:rPr>
+        <w:t>Notes on Cache Memory</w:t>
+      </w:r>
+    </w:p>
+    <w:p>
+      <w:pPr>
+        <w:rPr>
+          <w:rFonts w:ascii="Times New Roman" w:hAnsi="Times New Roman" w:cs="Times New Roman"/>
+        </w:rPr>
+      </w:pPr>
+      <w:r>
+        <w:rPr>
+          <w:rFonts w:ascii="Times New Roman" w:hAnsi="Times New Roman" w:cs="Times New Roman"/>
+        </w:rPr>
+        <w:t>Basic Ideas</w:t>
+      </w:r>
+    </w:p>
+    <w:p>
+      <w:pPr>
+        <w:rPr>
+          <w:rFonts w:ascii="Times New Roman" w:hAnsi="Times New Roman" w:cs="Times New Roman"/>
+        </w:rPr>
+      </w:pPr>
+      <w:r>
+        <w:rPr>
+          <w:rFonts w:ascii="Times New Roman" w:hAnsi="Times New Roman" w:cs="Times New Roman"/>
+        </w:rPr>
+        <w:tab/>
+        <w:t>The cache is a small mirror-image of a portion (several "lines") of main memory.</w:t>
+      </w:r>
+    </w:p>
+    <w:p>
+      <w:pPr>
+        <w:pStyle w:val="ListParagraph"/>
+        <w:numPr>
+          <w:ilvl w:val="1"/>
+          <w:numId w:val="3"/>
+        </w:numPr>
+        <w:rPr>
+          <w:rFonts w:ascii="Times New Roman" w:hAnsi="Times New Roman" w:cs="Times New Roman"/>
+        </w:rPr>
+      </w:pPr>
+      <w:r>
+        <w:rPr>
+          <w:rFonts w:ascii="Times New Roman" w:hAnsi="Times New Roman" w:cs="Times New Roman"/>
+        </w:rPr>
+        <w:t>cache is faster than main memory ==&gt; so we must maximize its utilization</w:t>
+      </w:r>
+    </w:p>
+    <w:p>
+      <w:pPr>
+        <w:pStyle w:val="ListParagraph"/>
+        <w:numPr>
+          <w:ilvl w:val="1"/>
+          <w:numId w:val="3"/>
+        </w:numPr>
+        <w:rPr>
+          <w:rFonts w:ascii="Times New Roman" w:hAnsi="Times New Roman" w:cs="Times New Roman"/>
+        </w:rPr>
+      </w:pPr>
+      <w:r>
+        <w:rPr>
+          <w:rFonts w:ascii="Times New Roman" w:hAnsi="Times New Roman" w:cs="Times New Roman"/>
+        </w:rPr>
+        <w:t>cache is more expensive than main memory ==&gt; so it is much smaller</w:t>
+      </w:r>
+    </w:p>
+    <w:p>
+      <w:pPr>
+        <w:rPr>
+          <w:rFonts w:ascii="Times New Roman" w:hAnsi="Times New Roman" w:cs="Times New Roman"/>
+        </w:rPr>
+      </w:pPr>
+      <w:r>
+        <w:rPr>
+          <w:rFonts w:ascii="Times New Roman" w:hAnsi="Times New Roman" w:cs="Times New Roman"/>
+        </w:rPr>
+        <w:t>How do we keep that portion of the current program in cache which maximizes cache utilization?</w:t>
+      </w:r>
+    </w:p>
+    <w:p>
+      <w:pPr>
+        <w:pStyle w:val="ListParagraph"/>
+        <w:numPr>
+          <w:ilvl w:val="0"/>
+          <w:numId w:val="2"/>
+        </w:numPr>
+        <w:rPr>
+          <w:rFonts w:ascii="Times New Roman" w:hAnsi="Times New Roman" w:cs="Times New Roman"/>
+        </w:rPr>
+      </w:pPr>
+      <w:r>
+        <w:rPr>
+          <w:rFonts w:ascii="Times New Roman" w:hAnsi="Times New Roman" w:cs="Times New Roman"/>
+        </w:rPr>
+        <w:t>Direct Mapping</w:t>
+      </w:r>
+    </w:p>
+    <w:p>
+      <w:pPr>
+        <w:ind w:left="810"/>
+        <w:rPr>
+          <w:rFonts w:ascii="Times New Roman" w:hAnsi="Times New Roman" w:cs="Times New Roman"/>
+        </w:rPr>
+      </w:pPr>
+      <w:r>
+        <w:rPr>
+          <w:rFonts w:ascii="Times New Roman" w:hAnsi="Times New Roman" w:cs="Times New Roman"/>
+        </w:rPr>
+        <w:tab/>
+        <w:t>Each block is supposed to fit-in in the specific line of a cache.</w:t>
+      </w:r>
+    </w:p>
+    <w:p>
+      <w:pPr>
+        <w:ind w:left="810"/>
+        <w:rPr>
+          <w:rFonts w:ascii="Times New Roman" w:hAnsi="Times New Roman" w:cs="Times New Roman"/>
+        </w:rPr>
+      </w:pPr>
+      <w:r>
+        <w:rPr>
+          <w:rFonts w:ascii="Times New Roman" w:hAnsi="Times New Roman" w:cs="Times New Roman"/>
+        </w:rPr>
+        <w:tab/>
+        <w:t xml:space="preserve">Rigid Mapping </w:t>
+      </w:r>
+    </w:p>
+    <w:p>
+      <w:pPr>
+        <w:ind w:left="810"/>
+        <w:rPr>
+          <w:rFonts w:ascii="Times New Roman" w:hAnsi="Times New Roman" w:cs="Times New Roman"/>
+        </w:rPr>
+      </w:pPr>
+      <w:r>
+        <w:rPr>
+          <w:rFonts w:ascii="Times New Roman" w:hAnsi="Times New Roman" w:cs="Times New Roman"/>
+        </w:rPr>
+        <w:tab/>
+        <w:t>Inefficient ut</w:t>
+      </w:r>
+      <w:r>
+        <w:rPr>
+          <w:rFonts w:ascii="Times New Roman" w:hAnsi="Times New Roman" w:cs="Times New Roman"/>
+        </w:rPr>
+        <w:t>i</w:t>
+      </w:r>
+      <w:r>
+        <w:rPr>
+          <w:rFonts w:ascii="Times New Roman" w:hAnsi="Times New Roman" w:cs="Times New Roman"/>
+        </w:rPr>
+        <w:t>lization of cache memory.</w:t>
+      </w:r>
+    </w:p>
+    <w:p>
+      <w:pPr>
+        <w:pStyle w:val="ListParagraph"/>
+        <w:numPr>
+          <w:ilvl w:val="0"/>
+          <w:numId w:val="2"/>
+        </w:numPr>
+        <w:rPr>
+          <w:rFonts w:ascii="Times New Roman" w:hAnsi="Times New Roman" w:cs="Times New Roman"/>
+        </w:rPr>
+      </w:pPr>
+      <w:r>
+        <w:rPr>
+          <w:rFonts w:ascii="Times New Roman" w:hAnsi="Times New Roman" w:cs="Times New Roman"/>
+        </w:rPr>
+        <w:t>Associative Mapping</w:t>
+      </w:r>
+    </w:p>
+    <w:p>
+      <w:pPr>
+        <w:pStyle w:val="ListParagraph"/>
+        <w:numPr>
+          <w:ilvl w:val="0"/>
+          <w:numId w:val="2"/>
+        </w:numPr>
+        <w:rPr>
+          <w:rFonts w:ascii="Times New Roman" w:hAnsi="Times New Roman" w:cs="Times New Roman"/>
+        </w:rPr>
+      </w:pPr>
+      <w:r>
+        <w:rPr>
+          <w:rFonts w:ascii="Times New Roman" w:hAnsi="Times New Roman" w:cs="Times New Roman"/>
+        </w:rPr>
+        <w:t>Set Associative Mapping</w:t>
+      </w:r>
+    </w:p>
+    <w:p>
+      <w:pPr>
+        <w:rPr>
+          <w:rFonts w:ascii="Times New Roman" w:hAnsi="Times New Roman" w:cs="Times New Roman"/>
+          <w:sz w:val="24"/>
+          <w:szCs w:val="24"/>
+        </w:rPr>
+      </w:pPr>
+    </w:p>
+    <w:p>
+      <w:pPr>
+        <w:rPr>
+          <w:rFonts w:ascii="Times New Roman" w:hAnsi="Times New Roman" w:cs="Times New Roman"/>
+          <w:sz w:val="24"/>
+          <w:szCs w:val="24"/>
+        </w:rPr>
+      </w:pPr>
+      <w:r>
+        <w:rPr>
+          <w:rFonts w:ascii="Times New Roman" w:hAnsi="Times New Roman" w:cs="Times New Roman"/>
+          <w:sz w:val="24"/>
+          <w:szCs w:val="24"/>
+        </w:rPr>
+        <w:t>====================================================================</w:t>
+      </w:r>
+    </w:p>
     <w:p>
       <w:pPr>
         <w:rPr>
@@ -202,13 +458,6 @@
         </w:rPr>
         <w:t xml:space="preserve"> – 8 KB and 4 MB</w:t>
       </w:r>
-    </w:p>
-    <w:p>
-      <w:pPr>
-        <w:rPr>
-          <w:rFonts w:ascii="Times New Roman" w:hAnsi="Times New Roman" w:cs="Times New Roman"/>
-        </w:rPr>
-      </w:pPr>
     </w:p>
     <w:p>
       <w:pPr>
@@ -230,6 +479,208 @@
 <file path=word/numbering.xml><?xml version="1.0" encoding="utf-8"?>
 <w:numbering xmlns:wpc="http://schemas.microsoft.com/office/word/2010/wordprocessingCanvas" xmlns:cx="http://schemas.microsoft.com/office/drawing/2014/chartex" xmlns:cx1="http://schemas.microsoft.com/office/drawing/2015/9/8/chartex" xmlns:cx2="http://schemas.microsoft.com/office/drawing/2015/10/21/chartex" xmlns:cx3="http://schemas.microsoft.com/office/drawing/2016/5/9/chartex" xmlns:cx4="http://schemas.microsoft.com/office/drawing/2016/5/10/chartex" xmlns:cx5="http://schemas.microsoft.com/office/drawing/2016/5/11/chartex" xmlns:cx6="http://schemas.microsoft.com/office/drawing/2016/5/12/chartex" xmlns:cx7="http://schemas.microsoft.com/office/drawing/2016/5/13/chartex" xmlns:cx8="http://schemas.microsoft.com/office/drawing/2016/5/14/chartex" xmlns:mc="http://schemas.openxmlformats.org/markup-compatibility/2006" xmlns:aink="http://schemas.microsoft.com/office/drawing/2016/ink" xmlns:am3d="http://schemas.microsoft.com/office/drawing/2017/model3d" xmlns:o="urn:schemas-microsoft-com:office:office" xmlns:r="http://schemas.openxmlformats.org/officeDocument/2006/relationships" xmlns:m="http://schemas.openxmlformats.org/officeDocument/2006/math" xmlns:v="urn:schemas-microsoft-com:vml" xmlns:wp14="http://schemas.microsoft.com/office/word/2010/wordprocessingDrawing" xmlns:wp="http://schemas.openxmlformats.org/drawingml/2006/wordprocessingDrawing" xmlns:w10="urn:schemas-microsoft-com:office:word" xmlns:w="http://schemas.openxmlformats.org/wordprocessingml/2006/main" xmlns:w14="http://schemas.microsoft.com/office/word/2010/wordml" xmlns:w15="http://schemas.microsoft.com/office/word/2012/wordml" xmlns:w16cex="http://schemas.microsoft.com/office/word/2018/wordml/cex" xmlns:w16cid="http://schemas.microsoft.com/office/word/2016/wordml/cid" xmlns:w16="http://schemas.microsoft.com/office/word/2018/wordml" xmlns:w16se="http://schemas.microsoft.com/office/word/2015/wordml/symex" xmlns:wpg="http://schemas.microsoft.com/office/word/2010/wordprocessingGroup" xmlns:wpi="http://schemas.microsoft.com/office/word/2010/wordprocessingInk" xmlns:wne="http://schemas.microsoft.com/office/word/2006/wordml" xmlns:wps="http://schemas.microsoft.com/office/word/2010/wordprocessingShape" mc:Ignorable="w14 w15 w16se w16cid w16 w16cex wp14">
   <w:abstractNum w:abstractNumId="0" w15:restartNumberingAfterBreak="0">
+    <w:nsid w:val="1A3218E8"/>
+    <w:multiLevelType w:val="hybridMultilevel"/>
+    <w:tmpl w:val="56488014"/>
+    <w:lvl w:ilvl="0" w:tplc="04090001">
+      <w:start w:val="1"/>
+      <w:numFmt w:val="bullet"/>
+      <w:lvlText w:val=""/>
+      <w:lvlJc w:val="left"/>
+      <w:pPr>
+        <w:ind w:left="720" w:hanging="360"/>
+      </w:pPr>
+      <w:rPr>
+        <w:rFonts w:ascii="Symbol" w:hAnsi="Symbol" w:hint="default"/>
+      </w:rPr>
+    </w:lvl>
+    <w:lvl w:ilvl="1" w:tplc="04090003">
+      <w:start w:val="1"/>
+      <w:numFmt w:val="bullet"/>
+      <w:lvlText w:val="o"/>
+      <w:lvlJc w:val="left"/>
+      <w:pPr>
+        <w:ind w:left="1440" w:hanging="360"/>
+      </w:pPr>
+      <w:rPr>
+        <w:rFonts w:ascii="Courier New" w:hAnsi="Courier New" w:cs="Courier New" w:hint="default"/>
+      </w:rPr>
+    </w:lvl>
+    <w:lvl w:ilvl="2" w:tplc="04090005">
+      <w:start w:val="1"/>
+      <w:numFmt w:val="bullet"/>
+      <w:lvlText w:val=""/>
+      <w:lvlJc w:val="left"/>
+      <w:pPr>
+        <w:ind w:left="2160" w:hanging="360"/>
+      </w:pPr>
+      <w:rPr>
+        <w:rFonts w:ascii="Wingdings" w:hAnsi="Wingdings" w:hint="default"/>
+      </w:rPr>
+    </w:lvl>
+    <w:lvl w:ilvl="3" w:tplc="04090001" w:tentative="1">
+      <w:start w:val="1"/>
+      <w:numFmt w:val="bullet"/>
+      <w:lvlText w:val=""/>
+      <w:lvlJc w:val="left"/>
+      <w:pPr>
+        <w:ind w:left="2880" w:hanging="360"/>
+      </w:pPr>
+      <w:rPr>
+        <w:rFonts w:ascii="Symbol" w:hAnsi="Symbol" w:hint="default"/>
+      </w:rPr>
+    </w:lvl>
+    <w:lvl w:ilvl="4" w:tplc="04090003" w:tentative="1">
+      <w:start w:val="1"/>
+      <w:numFmt w:val="bullet"/>
+      <w:lvlText w:val="o"/>
+      <w:lvlJc w:val="left"/>
+      <w:pPr>
+        <w:ind w:left="3600" w:hanging="360"/>
+      </w:pPr>
+      <w:rPr>
+        <w:rFonts w:ascii="Courier New" w:hAnsi="Courier New" w:cs="Courier New" w:hint="default"/>
+      </w:rPr>
+    </w:lvl>
+    <w:lvl w:ilvl="5" w:tplc="04090005" w:tentative="1">
+      <w:start w:val="1"/>
+      <w:numFmt w:val="bullet"/>
+      <w:lvlText w:val=""/>
+      <w:lvlJc w:val="left"/>
+      <w:pPr>
+        <w:ind w:left="4320" w:hanging="360"/>
+      </w:pPr>
+      <w:rPr>
+        <w:rFonts w:ascii="Wingdings" w:hAnsi="Wingdings" w:hint="default"/>
+      </w:rPr>
+    </w:lvl>
+    <w:lvl w:ilvl="6" w:tplc="04090001" w:tentative="1">
+      <w:start w:val="1"/>
+      <w:numFmt w:val="bullet"/>
+      <w:lvlText w:val=""/>
+      <w:lvlJc w:val="left"/>
+      <w:pPr>
+        <w:ind w:left="5040" w:hanging="360"/>
+      </w:pPr>
+      <w:rPr>
+        <w:rFonts w:ascii="Symbol" w:hAnsi="Symbol" w:hint="default"/>
+      </w:rPr>
+    </w:lvl>
+    <w:lvl w:ilvl="7" w:tplc="04090003" w:tentative="1">
+      <w:start w:val="1"/>
+      <w:numFmt w:val="bullet"/>
+      <w:lvlText w:val="o"/>
+      <w:lvlJc w:val="left"/>
+      <w:pPr>
+        <w:ind w:left="5760" w:hanging="360"/>
+      </w:pPr>
+      <w:rPr>
+        <w:rFonts w:ascii="Courier New" w:hAnsi="Courier New" w:cs="Courier New" w:hint="default"/>
+      </w:rPr>
+    </w:lvl>
+    <w:lvl w:ilvl="8" w:tplc="04090005" w:tentative="1">
+      <w:start w:val="1"/>
+      <w:numFmt w:val="bullet"/>
+      <w:lvlText w:val=""/>
+      <w:lvlJc w:val="left"/>
+      <w:pPr>
+        <w:ind w:left="6480" w:hanging="360"/>
+      </w:pPr>
+      <w:rPr>
+        <w:rFonts w:ascii="Wingdings" w:hAnsi="Wingdings" w:hint="default"/>
+      </w:rPr>
+    </w:lvl>
+  </w:abstractNum>
+  <w:abstractNum w:abstractNumId="1" w15:restartNumberingAfterBreak="0">
+    <w:nsid w:val="411160FE"/>
+    <w:multiLevelType w:val="hybridMultilevel"/>
+    <w:tmpl w:val="A71C74C0"/>
+    <w:lvl w:ilvl="0" w:tplc="0409000F">
+      <w:start w:val="1"/>
+      <w:numFmt w:val="decimal"/>
+      <w:lvlText w:val="%1."/>
+      <w:lvlJc w:val="left"/>
+      <w:pPr>
+        <w:ind w:left="720" w:hanging="360"/>
+      </w:pPr>
+      <w:rPr>
+        <w:rFonts w:hint="default"/>
+      </w:rPr>
+    </w:lvl>
+    <w:lvl w:ilvl="1" w:tplc="04090019" w:tentative="1">
+      <w:start w:val="1"/>
+      <w:numFmt w:val="lowerLetter"/>
+      <w:lvlText w:val="%2."/>
+      <w:lvlJc w:val="left"/>
+      <w:pPr>
+        <w:ind w:left="1440" w:hanging="360"/>
+      </w:pPr>
+    </w:lvl>
+    <w:lvl w:ilvl="2" w:tplc="0409001B" w:tentative="1">
+      <w:start w:val="1"/>
+      <w:numFmt w:val="lowerRoman"/>
+      <w:lvlText w:val="%3."/>
+      <w:lvlJc w:val="right"/>
+      <w:pPr>
+        <w:ind w:left="2160" w:hanging="180"/>
+      </w:pPr>
+    </w:lvl>
+    <w:lvl w:ilvl="3" w:tplc="0409000F" w:tentative="1">
+      <w:start w:val="1"/>
+      <w:numFmt w:val="decimal"/>
+      <w:lvlText w:val="%4."/>
+      <w:lvlJc w:val="left"/>
+      <w:pPr>
+        <w:ind w:left="2880" w:hanging="360"/>
+      </w:pPr>
+    </w:lvl>
+    <w:lvl w:ilvl="4" w:tplc="04090019" w:tentative="1">
+      <w:start w:val="1"/>
+      <w:numFmt w:val="lowerLetter"/>
+      <w:lvlText w:val="%5."/>
+      <w:lvlJc w:val="left"/>
+      <w:pPr>
+        <w:ind w:left="3600" w:hanging="360"/>
+      </w:pPr>
+    </w:lvl>
+    <w:lvl w:ilvl="5" w:tplc="0409001B" w:tentative="1">
+      <w:start w:val="1"/>
+      <w:numFmt w:val="lowerRoman"/>
+      <w:lvlText w:val="%6."/>
+      <w:lvlJc w:val="right"/>
+      <w:pPr>
+        <w:ind w:left="4320" w:hanging="180"/>
+      </w:pPr>
+    </w:lvl>
+    <w:lvl w:ilvl="6" w:tplc="0409000F" w:tentative="1">
+      <w:start w:val="1"/>
+      <w:numFmt w:val="decimal"/>
+      <w:lvlText w:val="%7."/>
+      <w:lvlJc w:val="left"/>
+      <w:pPr>
+        <w:ind w:left="5040" w:hanging="360"/>
+      </w:pPr>
+    </w:lvl>
+    <w:lvl w:ilvl="7" w:tplc="04090019" w:tentative="1">
+      <w:start w:val="1"/>
+      <w:numFmt w:val="lowerLetter"/>
+      <w:lvlText w:val="%8."/>
+      <w:lvlJc w:val="left"/>
+      <w:pPr>
+        <w:ind w:left="5760" w:hanging="360"/>
+      </w:pPr>
+    </w:lvl>
+    <w:lvl w:ilvl="8" w:tplc="0409001B" w:tentative="1">
+      <w:start w:val="1"/>
+      <w:numFmt w:val="lowerRoman"/>
+      <w:lvlText w:val="%9."/>
+      <w:lvlJc w:val="right"/>
+      <w:pPr>
+        <w:ind w:left="6480" w:hanging="180"/>
+      </w:pPr>
+    </w:lvl>
+  </w:abstractNum>
+  <w:abstractNum w:abstractNumId="2" w15:restartNumberingAfterBreak="0">
     <w:nsid w:val="56030824"/>
     <w:multiLevelType w:val="hybridMultilevel"/>
     <w:tmpl w:val="399447FC"/>
@@ -319,6 +770,12 @@
     </w:lvl>
   </w:abstractNum>
   <w:num w:numId="1">
+    <w:abstractNumId w:val="2"/>
+  </w:num>
+  <w:num w:numId="2">
+    <w:abstractNumId w:val="1"/>
+  </w:num>
+  <w:num w:numId="3">
     <w:abstractNumId w:val="0"/>
   </w:num>
 </w:numbering>

--- a/Theory/1.MemoryOrganization/Notes_on_Memory_organization.docx
+++ b/Theory/1.MemoryOrganization/Notes_on_Memory_organization.docx
@@ -234,29 +234,15 @@
     </w:p>
     <w:p>
       <w:pPr>
+        <w:pBdr>
+          <w:bottom w:val="double" w:sz="6" w:space="1" w:color="auto"/>
+        </w:pBdr>
         <w:rPr>
           <w:rFonts w:ascii="Times New Roman" w:hAnsi="Times New Roman" w:cs="Times New Roman"/>
           <w:sz w:val="24"/>
           <w:szCs w:val="24"/>
         </w:rPr>
       </w:pPr>
-    </w:p>
-    <w:p>
-      <w:pPr>
-        <w:rPr>
-          <w:rFonts w:ascii="Times New Roman" w:hAnsi="Times New Roman" w:cs="Times New Roman"/>
-          <w:sz w:val="24"/>
-          <w:szCs w:val="24"/>
-        </w:rPr>
-      </w:pPr>
-      <w:r>
-        <w:rPr>
-          <w:rFonts w:ascii="Times New Roman" w:hAnsi="Times New Roman" w:cs="Times New Roman"/>
-          <w:sz w:val="24"/>
-          <w:szCs w:val="24"/>
-        </w:rPr>
-        <w:t>====================================================================</w:t>
-      </w:r>
     </w:p>
     <w:p>
       <w:pPr>
@@ -461,10 +447,227 @@
     </w:p>
     <w:p>
       <w:pPr>
-        <w:rPr>
-          <w:rFonts w:ascii="Times New Roman" w:hAnsi="Times New Roman" w:cs="Times New Roman"/>
-        </w:rPr>
-      </w:pPr>
+        <w:pBdr>
+          <w:bottom w:val="double" w:sz="6" w:space="1" w:color="auto"/>
+        </w:pBdr>
+        <w:rPr>
+          <w:rFonts w:ascii="Times New Roman" w:hAnsi="Times New Roman" w:cs="Times New Roman"/>
+        </w:rPr>
+      </w:pPr>
+    </w:p>
+    <w:p>
+      <w:pPr>
+        <w:pStyle w:val="ListParagraph"/>
+        <w:jc w:val="both"/>
+        <w:rPr>
+          <w:rFonts w:ascii="Times New Roman" w:hAnsi="Times New Roman" w:cs="Times New Roman"/>
+          <w:b/>
+          <w:bCs/>
+          <w:sz w:val="24"/>
+          <w:szCs w:val="24"/>
+          <w:u w:val="single"/>
+        </w:rPr>
+      </w:pPr>
+      <w:r>
+        <w:rPr>
+          <w:rFonts w:ascii="Times New Roman" w:hAnsi="Times New Roman" w:cs="Times New Roman"/>
+          <w:b/>
+          <w:bCs/>
+          <w:sz w:val="24"/>
+          <w:szCs w:val="24"/>
+          <w:u w:val="single"/>
+        </w:rPr>
+        <w:t>State True/False with justification</w:t>
+      </w:r>
+    </w:p>
+    <w:p>
+      <w:pPr>
+        <w:pStyle w:val="ListParagraph"/>
+        <w:jc w:val="both"/>
+        <w:rPr>
+          <w:rFonts w:ascii="Times New Roman" w:hAnsi="Times New Roman" w:cs="Times New Roman"/>
+        </w:rPr>
+      </w:pPr>
+    </w:p>
+    <w:p>
+      <w:pPr>
+        <w:pStyle w:val="ListParagraph"/>
+        <w:numPr>
+          <w:ilvl w:val="0"/>
+          <w:numId w:val="4"/>
+        </w:numPr>
+        <w:jc w:val="both"/>
+        <w:rPr>
+          <w:rFonts w:ascii="Times New Roman" w:hAnsi="Times New Roman" w:cs="Times New Roman"/>
+        </w:rPr>
+      </w:pPr>
+      <w:r>
+        <w:rPr>
+          <w:rFonts w:ascii="Times New Roman" w:hAnsi="Times New Roman" w:cs="Times New Roman"/>
+        </w:rPr>
+        <w:t xml:space="preserve">Non-contiguous memory allocation schemes are advantageous, because, unlike the contiguous memory allocation schemes, they do not suffer from Internal Fragmentation or External Fragmentation Problems. </w:t>
+      </w:r>
+    </w:p>
+    <w:p>
+      <w:pPr>
+        <w:pStyle w:val="ListParagraph"/>
+        <w:jc w:val="both"/>
+        <w:rPr>
+          <w:rFonts w:ascii="Times New Roman" w:hAnsi="Times New Roman" w:cs="Times New Roman"/>
+        </w:rPr>
+      </w:pPr>
+    </w:p>
+    <w:p>
+      <w:pPr>
+        <w:pStyle w:val="ListParagraph"/>
+        <w:jc w:val="both"/>
+        <w:rPr>
+          <w:rFonts w:ascii="Times New Roman" w:hAnsi="Times New Roman" w:cs="Times New Roman"/>
+        </w:rPr>
+      </w:pPr>
+      <w:r>
+        <w:rPr>
+          <w:rFonts w:ascii="Times New Roman" w:hAnsi="Times New Roman" w:cs="Times New Roman"/>
+        </w:rPr>
+        <w:t xml:space="preserve">Solution: FALSE. </w:t>
+      </w:r>
+    </w:p>
+    <w:p>
+      <w:pPr>
+        <w:pStyle w:val="ListParagraph"/>
+        <w:jc w:val="both"/>
+        <w:rPr>
+          <w:rFonts w:ascii="Times New Roman" w:hAnsi="Times New Roman" w:cs="Times New Roman"/>
+        </w:rPr>
+      </w:pPr>
+    </w:p>
+    <w:p>
+      <w:pPr>
+        <w:pStyle w:val="ListParagraph"/>
+        <w:jc w:val="both"/>
+        <w:rPr>
+          <w:rFonts w:ascii="Times New Roman" w:hAnsi="Times New Roman" w:cs="Times New Roman"/>
+        </w:rPr>
+      </w:pPr>
+      <w:r>
+        <w:rPr>
+          <w:rFonts w:ascii="Times New Roman" w:hAnsi="Times New Roman" w:cs="Times New Roman"/>
+        </w:rPr>
+        <w:lastRenderedPageBreak/>
+        <w:t xml:space="preserve">There are basically two types of non-contiguous memory allocation schemes, viz., Paging and Segmentations. Any fixed-size </w:t>
+      </w:r>
+      <w:r>
+        <w:rPr>
+          <w:rFonts w:ascii="Times New Roman" w:hAnsi="Times New Roman" w:cs="Times New Roman"/>
+        </w:rPr>
+        <w:t>partition-based</w:t>
+      </w:r>
+      <w:r>
+        <w:rPr>
+          <w:rFonts w:ascii="Times New Roman" w:hAnsi="Times New Roman" w:cs="Times New Roman"/>
+        </w:rPr>
+        <w:t xml:space="preserve"> memory allocation scheme suffers from internal fragmentation. This problem arises when the size of a process is not a whole multiple of the partition size. In such case, for the last portion of the process, we need to allocate an entire partition whose part is only used by the process. Paging is also a fixed-size partition scheme, hence, suffers from internal fragmentation problem. External fragmentation exists when there is enough total memory space available to accommodate a process or part of a </w:t>
+      </w:r>
+      <w:r>
+        <w:rPr>
+          <w:rFonts w:ascii="Times New Roman" w:hAnsi="Times New Roman" w:cs="Times New Roman"/>
+        </w:rPr>
+        <w:t>process,</w:t>
+      </w:r>
+      <w:r>
+        <w:rPr>
+          <w:rFonts w:ascii="Times New Roman" w:hAnsi="Times New Roman" w:cs="Times New Roman"/>
+        </w:rPr>
+        <w:t xml:space="preserve"> but the available spaces are not contiguous; storage is fragmented into a large number of small blocks of free memory. Segmentation may cause external fragmentation, when all blocks of free memory are too small to accommodate a </w:t>
+      </w:r>
+      <w:r>
+        <w:rPr>
+          <w:rFonts w:ascii="Times New Roman" w:hAnsi="Times New Roman" w:cs="Times New Roman"/>
+        </w:rPr>
+        <w:t>segment,</w:t>
+      </w:r>
+      <w:r>
+        <w:rPr>
+          <w:rFonts w:ascii="Times New Roman" w:hAnsi="Times New Roman" w:cs="Times New Roman"/>
+        </w:rPr>
+        <w:t xml:space="preserve"> but the sum of the free spaces is larger than the segment size. Hence, paging suffers from internal fragmentation and segmentation suffers from external fragmentation problem. However, paging does not suffer from external fragmentation and segmentation does not suffer from internal fragmentation problem. </w:t>
+      </w:r>
+    </w:p>
+    <w:p>
+      <w:pPr>
+        <w:jc w:val="both"/>
+        <w:rPr>
+          <w:rFonts w:ascii="Times New Roman" w:hAnsi="Times New Roman" w:cs="Times New Roman"/>
+        </w:rPr>
+      </w:pPr>
+      <w:r>
+        <w:rPr>
+          <w:rFonts w:ascii="Times New Roman" w:hAnsi="Times New Roman" w:cs="Times New Roman"/>
+        </w:rPr>
+        <w:t xml:space="preserve">(B) For sequential files, linked allocation is preferred over contiguous allocation. </w:t>
+      </w:r>
+    </w:p>
+    <w:p>
+      <w:pPr>
+        <w:ind w:firstLine="720"/>
+        <w:jc w:val="both"/>
+        <w:rPr>
+          <w:rFonts w:ascii="Times New Roman" w:hAnsi="Times New Roman" w:cs="Times New Roman"/>
+        </w:rPr>
+      </w:pPr>
+      <w:r>
+        <w:rPr>
+          <w:rFonts w:ascii="Times New Roman" w:hAnsi="Times New Roman" w:cs="Times New Roman"/>
+        </w:rPr>
+        <w:t>Solution:</w:t>
+      </w:r>
+      <w:r>
+        <w:rPr>
+          <w:rFonts w:ascii="Times New Roman" w:hAnsi="Times New Roman" w:cs="Times New Roman"/>
+        </w:rPr>
+        <w:t xml:space="preserve"> FALSE</w:t>
+      </w:r>
+    </w:p>
+    <w:p>
+      <w:pPr>
+        <w:ind w:left="720"/>
+        <w:jc w:val="both"/>
+        <w:rPr>
+          <w:rFonts w:ascii="Times New Roman" w:hAnsi="Times New Roman" w:cs="Times New Roman"/>
+        </w:rPr>
+      </w:pPr>
+      <w:r>
+        <w:rPr>
+          <w:rFonts w:ascii="Times New Roman" w:hAnsi="Times New Roman" w:cs="Times New Roman"/>
+        </w:rPr>
+        <w:t xml:space="preserve"> For sequential access, the address of the kth block of the file which starts at block b can easily be obtained as (</w:t>
+      </w:r>
+      <w:proofErr w:type="spellStart"/>
+      <w:r>
+        <w:rPr>
+          <w:rFonts w:ascii="Times New Roman" w:hAnsi="Times New Roman" w:cs="Times New Roman"/>
+        </w:rPr>
+        <w:t>b+k</w:t>
+      </w:r>
+      <w:proofErr w:type="spellEnd"/>
+      <w:r>
+        <w:rPr>
+          <w:rFonts w:ascii="Times New Roman" w:hAnsi="Times New Roman" w:cs="Times New Roman"/>
+        </w:rPr>
+        <w:t xml:space="preserve">). Using </w:t>
+      </w:r>
+      <w:r>
+        <w:rPr>
+          <w:rFonts w:ascii="Times New Roman" w:hAnsi="Times New Roman" w:cs="Times New Roman"/>
+        </w:rPr>
+        <w:t>contiguous</w:t>
+      </w:r>
+      <w:r>
+        <w:rPr>
+          <w:rFonts w:ascii="Times New Roman" w:hAnsi="Times New Roman" w:cs="Times New Roman"/>
+        </w:rPr>
+        <w:t xml:space="preserve"> allocation make the access extremely fast since the number of seeks are minimal because of contiguous allocation of file blocks.</w:t>
+      </w:r>
     </w:p>
     <w:sectPr>
       <w:pgSz w:w="12240" w:h="15840"/>
@@ -592,6 +795,95 @@
     </w:lvl>
   </w:abstractNum>
   <w:abstractNum w:abstractNumId="1" w15:restartNumberingAfterBreak="0">
+    <w:nsid w:val="2A4972C4"/>
+    <w:multiLevelType w:val="hybridMultilevel"/>
+    <w:tmpl w:val="F9F60E76"/>
+    <w:lvl w:ilvl="0" w:tplc="A48E8F9C">
+      <w:start w:val="1"/>
+      <w:numFmt w:val="upperLetter"/>
+      <w:lvlText w:val="(%1)"/>
+      <w:lvlJc w:val="left"/>
+      <w:pPr>
+        <w:ind w:left="720" w:hanging="360"/>
+      </w:pPr>
+      <w:rPr>
+        <w:rFonts w:hint="default"/>
+      </w:rPr>
+    </w:lvl>
+    <w:lvl w:ilvl="1" w:tplc="04090019" w:tentative="1">
+      <w:start w:val="1"/>
+      <w:numFmt w:val="lowerLetter"/>
+      <w:lvlText w:val="%2."/>
+      <w:lvlJc w:val="left"/>
+      <w:pPr>
+        <w:ind w:left="1440" w:hanging="360"/>
+      </w:pPr>
+    </w:lvl>
+    <w:lvl w:ilvl="2" w:tplc="0409001B" w:tentative="1">
+      <w:start w:val="1"/>
+      <w:numFmt w:val="lowerRoman"/>
+      <w:lvlText w:val="%3."/>
+      <w:lvlJc w:val="right"/>
+      <w:pPr>
+        <w:ind w:left="2160" w:hanging="180"/>
+      </w:pPr>
+    </w:lvl>
+    <w:lvl w:ilvl="3" w:tplc="0409000F" w:tentative="1">
+      <w:start w:val="1"/>
+      <w:numFmt w:val="decimal"/>
+      <w:lvlText w:val="%4."/>
+      <w:lvlJc w:val="left"/>
+      <w:pPr>
+        <w:ind w:left="2880" w:hanging="360"/>
+      </w:pPr>
+    </w:lvl>
+    <w:lvl w:ilvl="4" w:tplc="04090019" w:tentative="1">
+      <w:start w:val="1"/>
+      <w:numFmt w:val="lowerLetter"/>
+      <w:lvlText w:val="%5."/>
+      <w:lvlJc w:val="left"/>
+      <w:pPr>
+        <w:ind w:left="3600" w:hanging="360"/>
+      </w:pPr>
+    </w:lvl>
+    <w:lvl w:ilvl="5" w:tplc="0409001B" w:tentative="1">
+      <w:start w:val="1"/>
+      <w:numFmt w:val="lowerRoman"/>
+      <w:lvlText w:val="%6."/>
+      <w:lvlJc w:val="right"/>
+      <w:pPr>
+        <w:ind w:left="4320" w:hanging="180"/>
+      </w:pPr>
+    </w:lvl>
+    <w:lvl w:ilvl="6" w:tplc="0409000F" w:tentative="1">
+      <w:start w:val="1"/>
+      <w:numFmt w:val="decimal"/>
+      <w:lvlText w:val="%7."/>
+      <w:lvlJc w:val="left"/>
+      <w:pPr>
+        <w:ind w:left="5040" w:hanging="360"/>
+      </w:pPr>
+    </w:lvl>
+    <w:lvl w:ilvl="7" w:tplc="04090019" w:tentative="1">
+      <w:start w:val="1"/>
+      <w:numFmt w:val="lowerLetter"/>
+      <w:lvlText w:val="%8."/>
+      <w:lvlJc w:val="left"/>
+      <w:pPr>
+        <w:ind w:left="5760" w:hanging="360"/>
+      </w:pPr>
+    </w:lvl>
+    <w:lvl w:ilvl="8" w:tplc="0409001B" w:tentative="1">
+      <w:start w:val="1"/>
+      <w:numFmt w:val="lowerRoman"/>
+      <w:lvlText w:val="%9."/>
+      <w:lvlJc w:val="right"/>
+      <w:pPr>
+        <w:ind w:left="6480" w:hanging="180"/>
+      </w:pPr>
+    </w:lvl>
+  </w:abstractNum>
+  <w:abstractNum w:abstractNumId="2" w15:restartNumberingAfterBreak="0">
     <w:nsid w:val="411160FE"/>
     <w:multiLevelType w:val="hybridMultilevel"/>
     <w:tmpl w:val="A71C74C0"/>
@@ -680,7 +972,7 @@
       </w:pPr>
     </w:lvl>
   </w:abstractNum>
-  <w:abstractNum w:abstractNumId="2" w15:restartNumberingAfterBreak="0">
+  <w:abstractNum w:abstractNumId="3" w15:restartNumberingAfterBreak="0">
     <w:nsid w:val="56030824"/>
     <w:multiLevelType w:val="hybridMultilevel"/>
     <w:tmpl w:val="399447FC"/>
@@ -770,13 +1062,16 @@
     </w:lvl>
   </w:abstractNum>
   <w:num w:numId="1">
-    <w:abstractNumId w:val="2"/>
+    <w:abstractNumId w:val="3"/>
   </w:num>
   <w:num w:numId="2">
-    <w:abstractNumId w:val="1"/>
+    <w:abstractNumId w:val="2"/>
   </w:num>
   <w:num w:numId="3">
     <w:abstractNumId w:val="0"/>
+  </w:num>
+  <w:num w:numId="4">
+    <w:abstractNumId w:val="1"/>
   </w:num>
 </w:numbering>
 </file>
